--- a/聊天记录/聊天记录文本新/活动/2022元旦 喜从天降.docx
+++ b/聊天记录/聊天记录文本新/活动/2022元旦 喜从天降.docx
@@ -635,16 +635,8 @@
         <w:rPr>
           <w:rFonts w:hint="eastAsia"/>
         </w:rPr>
-        <w:t>.</w:t>
-      </w:r>
-      <w:proofErr w:type="gramStart"/>
-      <w:r>
-        <w:rPr>
-          <w:rFonts w:hint="eastAsia"/>
-        </w:rPr>
-        <w:t>.....</w:t>
-      </w:r>
-      <w:proofErr w:type="gramEnd"/>
+        <w:t>......</w:t>
+      </w:r>
       <w:r>
         <w:rPr>
           <w:rFonts w:hint="eastAsia"/>
@@ -1037,7 +1029,7 @@
           <w:rFonts w:hint="eastAsia"/>
           <w:noProof/>
         </w:rPr>
-        <w:t>红包模范未婚妻的红包</w:t>
+        <w:t>模范未婚妻的红包</w:t>
       </w:r>
     </w:p>
     <w:p/>
